--- a/War Congress Data/House Hearings - Foreign Affairs/1271.Amash.5.25.11.docx
+++ b/War Congress Data/House Hearings - Foreign Affairs/1271.Amash.5.25.11.docx
@@ -2,7 +2,7 @@
 <file path=word/document.xml><?xml version="1.0" encoding="utf-8"?>
 <w:document xmlns:wpc="http://schemas.microsoft.com/office/word/2010/wordprocessingCanvas" xmlns:mc="http://schemas.openxmlformats.org/markup-compatibility/2006" xmlns:o="urn:schemas-microsoft-com:office:office" xmlns:r="http://schemas.openxmlformats.org/officeDocument/2006/relationships" xmlns:m="http://schemas.openxmlformats.org/officeDocument/2006/math" xmlns:v="urn:schemas-microsoft-com:vml" xmlns:wp14="http://schemas.microsoft.com/office/word/2010/wordprocessingDrawing" xmlns:wp="http://schemas.openxmlformats.org/drawingml/2006/wordprocessingDrawing" xmlns:w10="urn:schemas-microsoft-com:office:word" xmlns:w="http://schemas.openxmlformats.org/wordprocessingml/2006/main" xmlns:w14="http://schemas.microsoft.com/office/word/2010/wordml" xmlns:wpg="http://schemas.microsoft.com/office/word/2010/wordprocessingGroup" xmlns:wpi="http://schemas.microsoft.com/office/word/2010/wordprocessingInk" xmlns:wne="http://schemas.microsoft.com/office/word/2006/wordml" xmlns:wps="http://schemas.microsoft.com/office/word/2010/wordprocessingShape" mc:Ignorable="w14 wp14">
   <w:body>
-    <w:p>
+    <w:p xmlns:wp14="http://schemas.microsoft.com/office/word/2010/wordml" wp14:textId="77777777">
       <w:pPr>
         <w:autoSpaceDE w:val="0"/>
         <w:autoSpaceDN w:val="0"/>
@@ -24,7 +24,7 @@
         <w:t>Thank you, Chairman Ros-Lehtinen, and committee</w:t>
       </w:r>
     </w:p>
-    <w:p>
+    <w:p xmlns:wp14="http://schemas.microsoft.com/office/word/2010/wordml" wp14:textId="77777777">
       <w:pPr>
         <w:autoSpaceDE w:val="0"/>
         <w:autoSpaceDN w:val="0"/>
@@ -57,7 +57,7 @@
         <w:t xml:space="preserve"> for holding this hearing and inviting me to testify on this</w:t>
       </w:r>
     </w:p>
-    <w:p>
+    <w:p xmlns:wp14="http://schemas.microsoft.com/office/word/2010/wordml" wp14:textId="77777777">
       <w:pPr>
         <w:autoSpaceDE w:val="0"/>
         <w:autoSpaceDN w:val="0"/>
@@ -90,7 +90,7 @@
         <w:t xml:space="preserve"> and timely topic. It’s an honor to be here.</w:t>
       </w:r>
     </w:p>
-    <w:p>
+    <w:p xmlns:wp14="http://schemas.microsoft.com/office/word/2010/wordml" wp14:textId="77777777">
       <w:pPr>
         <w:autoSpaceDE w:val="0"/>
         <w:autoSpaceDN w:val="0"/>
@@ -112,7 +112,7 @@
         <w:t>The Constitution vests Congress with the power to declare war.</w:t>
       </w:r>
     </w:p>
-    <w:p>
+    <w:p xmlns:wp14="http://schemas.microsoft.com/office/word/2010/wordml" wp14:textId="77777777">
       <w:pPr>
         <w:autoSpaceDE w:val="0"/>
         <w:autoSpaceDN w:val="0"/>
@@ -134,7 +134,7 @@
         <w:t>We are at war in Libya. Either Congress must authorize our</w:t>
       </w:r>
     </w:p>
-    <w:p>
+    <w:p xmlns:wp14="http://schemas.microsoft.com/office/word/2010/wordml" wp14:textId="77777777">
       <w:pPr>
         <w:autoSpaceDE w:val="0"/>
         <w:autoSpaceDN w:val="0"/>
@@ -167,7 +167,7 @@
         <w:t xml:space="preserve"> against Libya, or Congress must withdraw the use of force.</w:t>
       </w:r>
     </w:p>
-    <w:p>
+    <w:p xmlns:wp14="http://schemas.microsoft.com/office/word/2010/wordml" wp14:textId="77777777">
       <w:pPr>
         <w:autoSpaceDE w:val="0"/>
         <w:autoSpaceDN w:val="0"/>
@@ -189,7 +189,7 @@
         <w:t>What Congress cannot do is to continue standing by idly as our</w:t>
       </w:r>
     </w:p>
-    <w:p>
+    <w:p xmlns:wp14="http://schemas.microsoft.com/office/word/2010/wordml" wp14:textId="77777777">
       <w:pPr>
         <w:autoSpaceDE w:val="0"/>
         <w:autoSpaceDN w:val="0"/>
@@ -222,7 +222,7 @@
         <w:t xml:space="preserve"> war powers are disregarded.</w:t>
       </w:r>
     </w:p>
-    <w:p>
+    <w:p xmlns:wp14="http://schemas.microsoft.com/office/word/2010/wordml" wp14:textId="77777777">
       <w:pPr>
         <w:autoSpaceDE w:val="0"/>
         <w:autoSpaceDN w:val="0"/>
@@ -244,7 +244,7 @@
         <w:t>The founders distributed the decision to go to war between the</w:t>
       </w:r>
     </w:p>
-    <w:p>
+    <w:p xmlns:wp14="http://schemas.microsoft.com/office/word/2010/wordml" wp14:textId="77777777">
       <w:pPr>
         <w:autoSpaceDE w:val="0"/>
         <w:autoSpaceDN w:val="0"/>
@@ -277,7 +277,7 @@
         <w:t xml:space="preserve"> political branches to assure that the decision will be made</w:t>
       </w:r>
     </w:p>
-    <w:p>
+    <w:p xmlns:wp14="http://schemas.microsoft.com/office/word/2010/wordml" wp14:textId="77777777">
       <w:pPr>
         <w:autoSpaceDE w:val="0"/>
         <w:autoSpaceDN w:val="0"/>
@@ -310,7 +310,7 @@
         <w:t>. The founding generation experienced the hardship of several</w:t>
       </w:r>
     </w:p>
-    <w:p>
+    <w:p xmlns:wp14="http://schemas.microsoft.com/office/word/2010/wordml" wp14:textId="77777777">
       <w:pPr>
         <w:autoSpaceDE w:val="0"/>
         <w:autoSpaceDN w:val="0"/>
@@ -343,7 +343,7 @@
         <w:t>, and they knew wars’ human and financial costs. They</w:t>
       </w:r>
     </w:p>
-    <w:p>
+    <w:p xmlns:wp14="http://schemas.microsoft.com/office/word/2010/wordml" wp14:textId="77777777">
       <w:pPr>
         <w:autoSpaceDE w:val="0"/>
         <w:autoSpaceDN w:val="0"/>
@@ -376,7 +376,7 @@
         <w:t xml:space="preserve"> that a strong Executive, who is already given the title</w:t>
       </w:r>
     </w:p>
-    <w:p>
+    <w:p xmlns:wp14="http://schemas.microsoft.com/office/word/2010/wordml" wp14:textId="77777777">
       <w:pPr>
         <w:autoSpaceDE w:val="0"/>
         <w:autoSpaceDN w:val="0"/>
@@ -418,7 +418,7 @@
         <w:t xml:space="preserve"> might flex the country’s military strength injudiciously.</w:t>
       </w:r>
     </w:p>
-    <w:p>
+    <w:p xmlns:wp14="http://schemas.microsoft.com/office/word/2010/wordml" wp14:textId="77777777">
       <w:pPr>
         <w:autoSpaceDE w:val="0"/>
         <w:autoSpaceDN w:val="0"/>
@@ -440,7 +440,7 @@
         <w:t>Giving Congress the essential power to declare war allows heads</w:t>
       </w:r>
     </w:p>
-    <w:p>
+    <w:p xmlns:wp14="http://schemas.microsoft.com/office/word/2010/wordml" wp14:textId="77777777">
       <w:pPr>
         <w:autoSpaceDE w:val="0"/>
         <w:autoSpaceDN w:val="0"/>
@@ -473,7 +473,7 @@
         <w:t xml:space="preserve"> cool, alternatives to be considered, and makes certain there is</w:t>
       </w:r>
     </w:p>
-    <w:p>
+    <w:p xmlns:wp14="http://schemas.microsoft.com/office/word/2010/wordml" wp14:textId="77777777">
       <w:pPr>
         <w:autoSpaceDE w:val="0"/>
         <w:autoSpaceDN w:val="0"/>
@@ -506,7 +506,7 @@
         <w:t xml:space="preserve"> if the country is called to fight.</w:t>
       </w:r>
     </w:p>
-    <w:p>
+    <w:p xmlns:wp14="http://schemas.microsoft.com/office/word/2010/wordml" wp14:textId="77777777">
       <w:pPr>
         <w:autoSpaceDE w:val="0"/>
         <w:autoSpaceDN w:val="0"/>
@@ -528,7 +528,7 @@
         <w:t>If Congress’ authority to declare war has any content, at minimum</w:t>
       </w:r>
     </w:p>
-    <w:p>
+    <w:p xmlns:wp14="http://schemas.microsoft.com/office/word/2010/wordml" wp14:textId="77777777">
       <w:pPr>
         <w:autoSpaceDE w:val="0"/>
         <w:autoSpaceDN w:val="0"/>
@@ -561,7 +561,7 @@
         <w:t xml:space="preserve"> must prevent the Executive from starting an offensive war</w:t>
       </w:r>
     </w:p>
-    <w:p>
+    <w:p xmlns:wp14="http://schemas.microsoft.com/office/word/2010/wordml" wp14:textId="77777777">
       <w:pPr>
         <w:autoSpaceDE w:val="0"/>
         <w:autoSpaceDN w:val="0"/>
@@ -594,19 +594,19 @@
         <w:t xml:space="preserve"> Congress’ consent.</w:t>
       </w:r>
     </w:p>
-    <w:p>
-      <w:pPr>
-        <w:autoSpaceDE w:val="0"/>
-        <w:autoSpaceDN w:val="0"/>
-        <w:adjustRightInd w:val="0"/>
-        <w:rPr>
-          <w:rFonts w:ascii="NewCenturySchlbk-Roman" w:hAnsi="NewCenturySchlbk-Roman" w:cs="NewCenturySchlbk-Roman"/>
-          <w:color w:val="000000"/>
-          <w:sz w:val="20"/>
-          <w:szCs w:val="20"/>
-        </w:rPr>
-      </w:pPr>
-      <w:bookmarkStart w:id="0" w:name="_GoBack"/>
+    <w:p xmlns:wp14="http://schemas.microsoft.com/office/word/2010/wordml" wp14:textId="77777777">
+      <w:pPr>
+        <w:autoSpaceDE w:val="0"/>
+        <w:autoSpaceDN w:val="0"/>
+        <w:adjustRightInd w:val="0"/>
+        <w:rPr>
+          <w:rFonts w:ascii="NewCenturySchlbk-Roman" w:hAnsi="NewCenturySchlbk-Roman" w:cs="NewCenturySchlbk-Roman"/>
+          <w:color w:val="000000"/>
+          <w:sz w:val="20"/>
+          <w:szCs w:val="20"/>
+        </w:rPr>
+      </w:pPr>
+      <w:bookmarkStart w:name="_GoBack" w:id="0"/>
       <w:bookmarkEnd w:id="0"/>
       <w:r>
         <w:rPr>
@@ -618,7 +618,7 @@
         <w:t>President Obama once held this view. As a candidate, he told the</w:t>
       </w:r>
     </w:p>
-    <w:p>
+    <w:p xmlns:wp14="http://schemas.microsoft.com/office/word/2010/wordml" wp14:textId="77777777">
       <w:pPr>
         <w:autoSpaceDE w:val="0"/>
         <w:autoSpaceDN w:val="0"/>
@@ -640,7 +640,7 @@
         <w:t>Boston Globe, ‘‘The President does not have power under the Constitution</w:t>
       </w:r>
     </w:p>
-    <w:p>
+    <w:p xmlns:wp14="http://schemas.microsoft.com/office/word/2010/wordml" wp14:textId="77777777">
       <w:pPr>
         <w:autoSpaceDE w:val="0"/>
         <w:autoSpaceDN w:val="0"/>
@@ -673,7 +673,7 @@
         <w:t xml:space="preserve"> unilaterally authorize a military attack in a situation</w:t>
       </w:r>
     </w:p>
-    <w:p>
+    <w:p xmlns:wp14="http://schemas.microsoft.com/office/word/2010/wordml" wp14:textId="77777777">
       <w:pPr>
         <w:autoSpaceDE w:val="0"/>
         <w:autoSpaceDN w:val="0"/>
@@ -706,7 +706,7 @@
         <w:t xml:space="preserve"> does not involve stopping an actual or imminent threat to the</w:t>
       </w:r>
     </w:p>
-    <w:p>
+    <w:p xmlns:wp14="http://schemas.microsoft.com/office/word/2010/wordml" wp14:textId="77777777">
       <w:pPr>
         <w:autoSpaceDE w:val="0"/>
         <w:autoSpaceDN w:val="0"/>
@@ -739,7 +739,7 @@
         <w:t>.’’</w:t>
       </w:r>
     </w:p>
-    <w:p>
+    <w:p xmlns:wp14="http://schemas.microsoft.com/office/word/2010/wordml" wp14:textId="77777777">
       <w:pPr>
         <w:autoSpaceDE w:val="0"/>
         <w:autoSpaceDN w:val="0"/>
@@ -761,7 +761,7 @@
         <w:t>In 1973, Congress codified this constitutional understanding in</w:t>
       </w:r>
     </w:p>
-    <w:p>
+    <w:p xmlns:wp14="http://schemas.microsoft.com/office/word/2010/wordml" wp14:textId="77777777">
       <w:pPr>
         <w:autoSpaceDE w:val="0"/>
         <w:autoSpaceDN w:val="0"/>
@@ -794,7 +794,7 @@
         <w:t xml:space="preserve"> War Powers Resolution. The law allows the President to introduce</w:t>
       </w:r>
     </w:p>
-    <w:p>
+    <w:p xmlns:wp14="http://schemas.microsoft.com/office/word/2010/wordml" wp14:textId="77777777">
       <w:pPr>
         <w:autoSpaceDE w:val="0"/>
         <w:autoSpaceDN w:val="0"/>
@@ -827,7 +827,7 @@
         <w:t xml:space="preserve"> armed forces into hostilities in only three circumstances</w:t>
       </w:r>
     </w:p>
-    <w:p>
+    <w:p xmlns:wp14="http://schemas.microsoft.com/office/word/2010/wordml" wp14:textId="77777777">
       <w:pPr>
         <w:autoSpaceDE w:val="0"/>
         <w:autoSpaceDN w:val="0"/>
@@ -860,7 +860,7 @@
         <w:t xml:space="preserve"> to (1) a declaration of war; (2) specific statutory authorization,</w:t>
       </w:r>
     </w:p>
-    <w:p>
+    <w:p xmlns:wp14="http://schemas.microsoft.com/office/word/2010/wordml" wp14:textId="77777777">
       <w:pPr>
         <w:autoSpaceDE w:val="0"/>
         <w:autoSpaceDN w:val="0"/>
@@ -893,7 +893,7 @@
         <w:t xml:space="preserve"> (3) a national emergency created by attack upon the</w:t>
       </w:r>
     </w:p>
-    <w:p>
+    <w:p xmlns:wp14="http://schemas.microsoft.com/office/word/2010/wordml" wp14:textId="77777777">
       <w:pPr>
         <w:autoSpaceDE w:val="0"/>
         <w:autoSpaceDN w:val="0"/>
@@ -917,7 +917,7 @@
       </w:r>
       <w:proofErr w:type="gramEnd"/>
     </w:p>
-    <w:p>
+    <w:p xmlns:wp14="http://schemas.microsoft.com/office/word/2010/wordml" wp14:textId="77777777">
       <w:pPr>
         <w:autoSpaceDE w:val="0"/>
         <w:autoSpaceDN w:val="0"/>
@@ -939,7 +939,7 @@
         <w:t>Congress has not declared war or authorized use of force against</w:t>
       </w:r>
     </w:p>
-    <w:p>
+    <w:p xmlns:wp14="http://schemas.microsoft.com/office/word/2010/wordml" wp14:textId="77777777">
       <w:pPr>
         <w:autoSpaceDE w:val="0"/>
         <w:autoSpaceDN w:val="0"/>
@@ -961,7 +961,7 @@
         <w:t>Libya. And, of course, Libya has not attacked us. The undeniable</w:t>
       </w:r>
     </w:p>
-    <w:p>
+    <w:p xmlns:wp14="http://schemas.microsoft.com/office/word/2010/wordml" wp14:textId="77777777">
       <w:pPr>
         <w:autoSpaceDE w:val="0"/>
         <w:autoSpaceDN w:val="0"/>
@@ -994,7 +994,7 @@
         <w:t xml:space="preserve"> is that the President is breaking the law by continuing</w:t>
       </w:r>
     </w:p>
-    <w:p>
+    <w:p xmlns:wp14="http://schemas.microsoft.com/office/word/2010/wordml" wp14:textId="77777777">
       <w:pPr>
         <w:autoSpaceDE w:val="0"/>
         <w:autoSpaceDN w:val="0"/>
@@ -1027,7 +1027,7 @@
         <w:t xml:space="preserve"> unilateral offensive war against Libya.</w:t>
       </w:r>
     </w:p>
-    <w:p>
+    <w:p xmlns:wp14="http://schemas.microsoft.com/office/word/2010/wordml" wp14:textId="77777777">
       <w:pPr>
         <w:autoSpaceDE w:val="0"/>
         <w:autoSpaceDN w:val="0"/>
@@ -1049,7 +1049,7 @@
         <w:t>The administration has tried to paper over its legal actions by</w:t>
       </w:r>
     </w:p>
-    <w:p>
+    <w:p xmlns:wp14="http://schemas.microsoft.com/office/word/2010/wordml" wp14:textId="77777777">
       <w:pPr>
         <w:autoSpaceDE w:val="0"/>
         <w:autoSpaceDN w:val="0"/>
@@ -1082,7 +1082,7 @@
         <w:t xml:space="preserve"> consulting with Congress. The War Powers Resolution does require</w:t>
       </w:r>
     </w:p>
-    <w:p>
+    <w:p xmlns:wp14="http://schemas.microsoft.com/office/word/2010/wordml" wp14:textId="77777777">
       <w:pPr>
         <w:autoSpaceDE w:val="0"/>
         <w:autoSpaceDN w:val="0"/>
@@ -1115,7 +1115,7 @@
         <w:t xml:space="preserve"> President to consult with Congress in every possible instance</w:t>
       </w:r>
     </w:p>
-    <w:p>
+    <w:p xmlns:wp14="http://schemas.microsoft.com/office/word/2010/wordml" wp14:textId="77777777">
       <w:pPr>
         <w:autoSpaceDE w:val="0"/>
         <w:autoSpaceDN w:val="0"/>
@@ -1148,7 +1148,7 @@
         <w:t xml:space="preserve"> introducing the armed forces into hostilities, and regularly</w:t>
       </w:r>
     </w:p>
-    <w:p>
+    <w:p xmlns:wp14="http://schemas.microsoft.com/office/word/2010/wordml" wp14:textId="77777777">
       <w:pPr>
         <w:autoSpaceDE w:val="0"/>
         <w:autoSpaceDN w:val="0"/>
@@ -1181,7 +1181,7 @@
         <w:t xml:space="preserve"> a military engagement.</w:t>
       </w:r>
     </w:p>
-    <w:p>
+    <w:p xmlns:wp14="http://schemas.microsoft.com/office/word/2010/wordml" wp14:textId="77777777">
       <w:pPr>
         <w:autoSpaceDE w:val="0"/>
         <w:autoSpaceDN w:val="0"/>
@@ -1203,7 +1203,7 @@
         <w:t>I appreciate consultations as much as the next Member of Congress,</w:t>
       </w:r>
     </w:p>
-    <w:p>
+    <w:p xmlns:wp14="http://schemas.microsoft.com/office/word/2010/wordml" wp14:textId="77777777">
       <w:pPr>
         <w:autoSpaceDE w:val="0"/>
         <w:autoSpaceDN w:val="0"/>
@@ -1236,7 +1236,7 @@
         <w:t xml:space="preserve"> letters and phone calls from the White House cannot</w:t>
       </w:r>
     </w:p>
-    <w:p>
+    <w:p xmlns:wp14="http://schemas.microsoft.com/office/word/2010/wordml" wp14:textId="77777777">
       <w:pPr>
         <w:autoSpaceDE w:val="0"/>
         <w:autoSpaceDN w:val="0"/>
@@ -1269,7 +1269,7 @@
         <w:t xml:space="preserve"> for the constitutional requirement that Congress act.</w:t>
       </w:r>
     </w:p>
-    <w:p>
+    <w:p xmlns:wp14="http://schemas.microsoft.com/office/word/2010/wordml" wp14:textId="77777777">
       <w:pPr>
         <w:autoSpaceDE w:val="0"/>
         <w:autoSpaceDN w:val="0"/>
@@ -1291,7 +1291,7 @@
         <w:t>With pressure from the public and some Members of Congress</w:t>
       </w:r>
     </w:p>
-    <w:p>
+    <w:p xmlns:wp14="http://schemas.microsoft.com/office/word/2010/wordml" wp14:textId="77777777">
       <w:pPr>
         <w:autoSpaceDE w:val="0"/>
         <w:autoSpaceDN w:val="0"/>
@@ -1324,7 +1324,7 @@
         <w:t>, the President signaled on Friday that he now supports</w:t>
       </w:r>
     </w:p>
-    <w:p>
+    <w:p xmlns:wp14="http://schemas.microsoft.com/office/word/2010/wordml" wp14:textId="77777777">
       <w:pPr>
         <w:autoSpaceDE w:val="0"/>
         <w:autoSpaceDN w:val="0"/>
@@ -1348,7 +1348,7 @@
       </w:r>
       <w:proofErr w:type="gramEnd"/>
     </w:p>
-    <w:p>
+    <w:p xmlns:wp14="http://schemas.microsoft.com/office/word/2010/wordml" wp14:textId="77777777">
       <w:pPr>
         <w:autoSpaceDE w:val="0"/>
         <w:autoSpaceDN w:val="0"/>
@@ -1370,7 +1370,7 @@
         <w:t>Anyone concerned about constitutional war powers should read</w:t>
       </w:r>
     </w:p>
-    <w:p>
+    <w:p xmlns:wp14="http://schemas.microsoft.com/office/word/2010/wordml" wp14:textId="77777777">
       <w:pPr>
         <w:autoSpaceDE w:val="0"/>
         <w:autoSpaceDN w:val="0"/>
@@ -1403,7 +1403,7 @@
         <w:t xml:space="preserve"> President’s letter to Congress carefully. The President voiced</w:t>
       </w:r>
     </w:p>
-    <w:p>
+    <w:p xmlns:wp14="http://schemas.microsoft.com/office/word/2010/wordml" wp14:textId="77777777">
       <w:pPr>
         <w:autoSpaceDE w:val="0"/>
         <w:autoSpaceDN w:val="0"/>
@@ -1436,7 +1436,7 @@
         <w:t xml:space="preserve"> for a Senate resolution on Libya that was not public at the</w:t>
       </w:r>
     </w:p>
-    <w:p>
+    <w:p xmlns:wp14="http://schemas.microsoft.com/office/word/2010/wordml" wp14:textId="77777777">
       <w:pPr>
         <w:autoSpaceDE w:val="0"/>
         <w:autoSpaceDN w:val="0"/>
@@ -1489,7 +1489,7 @@
         <w:t xml:space="preserve"> purpose of the resolution</w:t>
       </w:r>
     </w:p>
-    <w:p>
+    <w:p xmlns:wp14="http://schemas.microsoft.com/office/word/2010/wordml" wp14:textId="77777777">
       <w:pPr>
         <w:autoSpaceDE w:val="0"/>
         <w:autoSpaceDN w:val="0"/>
@@ -1522,7 +1522,7 @@
         <w:t xml:space="preserve"> to confirm that Congress supports the U.S. mission in Libya.’’</w:t>
       </w:r>
     </w:p>
-    <w:p>
+    <w:p xmlns:wp14="http://schemas.microsoft.com/office/word/2010/wordml" wp14:textId="77777777">
       <w:pPr>
         <w:autoSpaceDE w:val="0"/>
         <w:autoSpaceDN w:val="0"/>
@@ -1544,7 +1544,7 @@
         <w:t>Congress has passed almost no legislation regarding Libya. We</w:t>
       </w:r>
     </w:p>
-    <w:p>
+    <w:p xmlns:wp14="http://schemas.microsoft.com/office/word/2010/wordml" wp14:textId="77777777">
       <w:pPr>
         <w:autoSpaceDE w:val="0"/>
         <w:autoSpaceDN w:val="0"/>
@@ -1577,7 +1577,7 @@
         <w:t xml:space="preserve"> not even approved supplemental funding for the $1 billion</w:t>
       </w:r>
     </w:p>
-    <w:p>
+    <w:p xmlns:wp14="http://schemas.microsoft.com/office/word/2010/wordml" wp14:textId="77777777">
       <w:pPr>
         <w:autoSpaceDE w:val="0"/>
         <w:autoSpaceDN w:val="0"/>
@@ -1610,7 +1610,7 @@
         <w:t>, so I’m not sure why the President believes we merely should</w:t>
       </w:r>
     </w:p>
-    <w:p>
+    <w:p xmlns:wp14="http://schemas.microsoft.com/office/word/2010/wordml" wp14:textId="77777777">
       <w:pPr>
         <w:autoSpaceDE w:val="0"/>
         <w:autoSpaceDN w:val="0"/>
@@ -1643,7 +1643,7 @@
         <w:t xml:space="preserve"> our support for the war.</w:t>
       </w:r>
     </w:p>
-    <w:p>
+    <w:p xmlns:wp14="http://schemas.microsoft.com/office/word/2010/wordml" wp14:textId="77777777">
       <w:pPr>
         <w:autoSpaceDE w:val="0"/>
         <w:autoSpaceDN w:val="0"/>
@@ -1665,7 +1665,7 @@
         <w:t>Whether or not the President actually asked for authorization of</w:t>
       </w:r>
     </w:p>
-    <w:p>
+    <w:p xmlns:wp14="http://schemas.microsoft.com/office/word/2010/wordml" wp14:textId="77777777">
       <w:pPr>
         <w:autoSpaceDE w:val="0"/>
         <w:autoSpaceDN w:val="0"/>
@@ -1699,7 +1699,7 @@
         <w:t>, the larger question Congress must ask itself is, why have we</w:t>
       </w:r>
     </w:p>
-    <w:p>
+    <w:p xmlns:wp14="http://schemas.microsoft.com/office/word/2010/wordml" wp14:textId="77777777">
       <w:pPr>
         <w:autoSpaceDE w:val="0"/>
         <w:autoSpaceDN w:val="0"/>
@@ -1732,7 +1732,7 @@
         <w:t xml:space="preserve"> for the President’s request? The country has been at war for</w:t>
       </w:r>
     </w:p>
-    <w:p>
+    <w:p xmlns:wp14="http://schemas.microsoft.com/office/word/2010/wordml" wp14:textId="77777777">
       <w:pPr>
         <w:autoSpaceDE w:val="0"/>
         <w:autoSpaceDN w:val="0"/>
@@ -1754,7 +1754,7 @@
         <w:t>67 days, and we have neither authorized force, nor ordered force</w:t>
       </w:r>
     </w:p>
-    <w:p>
+    <w:p xmlns:wp14="http://schemas.microsoft.com/office/word/2010/wordml" wp14:textId="77777777">
       <w:pPr>
         <w:autoSpaceDE w:val="0"/>
         <w:autoSpaceDN w:val="0"/>
@@ -1787,7 +1787,7 @@
         <w:t xml:space="preserve"> be withdrawn. There is no greater sign that Congress’ constitutional</w:t>
       </w:r>
     </w:p>
-    <w:p>
+    <w:p xmlns:wp14="http://schemas.microsoft.com/office/word/2010/wordml" wp14:textId="77777777">
       <w:pPr>
         <w:autoSpaceDE w:val="0"/>
         <w:autoSpaceDN w:val="0"/>
@@ -1820,7 +1820,7 @@
         <w:t xml:space="preserve"> have atrophied than the fact that we only became</w:t>
       </w:r>
     </w:p>
-    <w:p>
+    <w:p xmlns:wp14="http://schemas.microsoft.com/office/word/2010/wordml" wp14:textId="77777777">
       <w:pPr>
         <w:autoSpaceDE w:val="0"/>
         <w:autoSpaceDN w:val="0"/>
@@ -1853,7 +1853,7 @@
         <w:t xml:space="preserve"> in authorizing the war after the President told us to do</w:t>
       </w:r>
     </w:p>
-    <w:p>
+    <w:p xmlns:wp14="http://schemas.microsoft.com/office/word/2010/wordml" wp14:textId="77777777">
       <w:pPr>
         <w:autoSpaceDE w:val="0"/>
         <w:autoSpaceDN w:val="0"/>
@@ -1886,7 +1886,7 @@
         <w:t>.</w:t>
       </w:r>
     </w:p>
-    <w:p>
+    <w:p xmlns:wp14="http://schemas.microsoft.com/office/word/2010/wordml" wp14:textId="77777777">
       <w:pPr>
         <w:autoSpaceDE w:val="0"/>
         <w:autoSpaceDN w:val="0"/>
@@ -1908,7 +1908,7 @@
         <w:t>I wrote H.R. 1212, the Reclaim Act, to require the President to</w:t>
       </w:r>
     </w:p>
-    <w:p>
+    <w:p xmlns:wp14="http://schemas.microsoft.com/office/word/2010/wordml" wp14:textId="77777777">
       <w:pPr>
         <w:autoSpaceDE w:val="0"/>
         <w:autoSpaceDN w:val="0"/>
@@ -1941,7 +1941,7 @@
         <w:t xml:space="preserve"> Congress’ specific authorization before continuing military</w:t>
       </w:r>
     </w:p>
-    <w:p>
+    <w:p xmlns:wp14="http://schemas.microsoft.com/office/word/2010/wordml" wp14:textId="77777777">
       <w:pPr>
         <w:autoSpaceDE w:val="0"/>
         <w:autoSpaceDN w:val="0"/>
@@ -1974,7 +1974,7 @@
         <w:t xml:space="preserve"> against Libya. My bill’s requirement of specific authorization</w:t>
       </w:r>
     </w:p>
-    <w:p>
+    <w:p xmlns:wp14="http://schemas.microsoft.com/office/word/2010/wordml" wp14:textId="77777777">
       <w:pPr>
         <w:autoSpaceDE w:val="0"/>
         <w:autoSpaceDN w:val="0"/>
@@ -2007,7 +2007,7 @@
         <w:t xml:space="preserve"> language in the War Powers Resolution, and the Constitution’s</w:t>
       </w:r>
     </w:p>
-    <w:p>
+    <w:p xmlns:wp14="http://schemas.microsoft.com/office/word/2010/wordml" wp14:textId="77777777">
       <w:pPr>
         <w:autoSpaceDE w:val="0"/>
         <w:autoSpaceDN w:val="0"/>
@@ -2040,7 +2040,7 @@
         <w:t xml:space="preserve"> that the legislature and Executive agree before the</w:t>
       </w:r>
     </w:p>
-    <w:p>
+    <w:p xmlns:wp14="http://schemas.microsoft.com/office/word/2010/wordml" wp14:textId="77777777">
       <w:pPr>
         <w:autoSpaceDE w:val="0"/>
         <w:autoSpaceDN w:val="0"/>
@@ -2073,7 +2073,7 @@
         <w:t xml:space="preserve"> wages offensive war.</w:t>
       </w:r>
     </w:p>
-    <w:p>
+    <w:p xmlns:wp14="http://schemas.microsoft.com/office/word/2010/wordml" wp14:textId="77777777">
       <w:pPr>
         <w:autoSpaceDE w:val="0"/>
         <w:autoSpaceDN w:val="0"/>
@@ -2095,7 +2095,7 @@
         <w:t>The President’s orders to strike Libya are outlawed by the War</w:t>
       </w:r>
     </w:p>
-    <w:p>
+    <w:p xmlns:wp14="http://schemas.microsoft.com/office/word/2010/wordml" wp14:textId="77777777">
       <w:pPr>
         <w:autoSpaceDE w:val="0"/>
         <w:autoSpaceDN w:val="0"/>
@@ -2128,7 +2128,7 @@
         <w:t xml:space="preserve"> His unilateral decision to take us to war violates</w:t>
       </w:r>
     </w:p>
-    <w:p>
+    <w:p xmlns:wp14="http://schemas.microsoft.com/office/word/2010/wordml" wp14:textId="77777777">
       <w:pPr>
         <w:autoSpaceDE w:val="0"/>
         <w:autoSpaceDN w:val="0"/>
@@ -2161,7 +2161,7 @@
         <w:t xml:space="preserve"> Constitution. The tragedy for our system of self-government</w:t>
       </w:r>
     </w:p>
-    <w:p>
+    <w:p xmlns:wp14="http://schemas.microsoft.com/office/word/2010/wordml" wp14:textId="77777777">
       <w:pPr>
         <w:autoSpaceDE w:val="0"/>
         <w:autoSpaceDN w:val="0"/>
@@ -2194,7 +2194,7 @@
         <w:t xml:space="preserve"> be if Congress continued to do nothing.</w:t>
       </w:r>
     </w:p>
-    <w:p>
+    <w:p xmlns:wp14="http://schemas.microsoft.com/office/word/2010/wordml" wp14:textId="77777777">
       <w:pPr>
         <w:autoSpaceDE w:val="0"/>
         <w:autoSpaceDN w:val="0"/>
@@ -2216,7 +2216,7 @@
         <w:t>Pass the Reclaim Act to require the President to obtain congressional</w:t>
       </w:r>
     </w:p>
-    <w:p>
+    <w:p xmlns:wp14="http://schemas.microsoft.com/office/word/2010/wordml" wp14:textId="77777777">
       <w:pPr>
         <w:autoSpaceDE w:val="0"/>
         <w:autoSpaceDN w:val="0"/>
@@ -2249,7 +2249,7 @@
         <w:t xml:space="preserve"> before continuing the strikes. Thank you.</w:t>
       </w:r>
     </w:p>
-    <w:p>
+    <w:p xmlns:wp14="http://schemas.microsoft.com/office/word/2010/wordml" wp14:textId="77777777">
       <w:pPr>
         <w:autoSpaceDE w:val="0"/>
         <w:autoSpaceDN w:val="0"/>
@@ -2291,13 +2291,14 @@
         <w:t xml:space="preserve"> follows:]</w:t>
       </w:r>
     </w:p>
-    <w:p/>
+    <w:p xmlns:wp14="http://schemas.microsoft.com/office/word/2010/wordml" wp14:textId="77777777"/>
     <w:sectPr>
       <w:headerReference w:type="default" r:id="rId7"/>
-      <w:pgSz w:w="12240" w:h="15840"/>
+      <w:pgSz w:w="12240" w:h="15840" w:orient="portrait"/>
       <w:pgMar w:top="1440" w:right="1440" w:bottom="1440" w:left="1440" w:header="720" w:footer="720" w:gutter="0"/>
       <w:cols w:space="720"/>
       <w:docGrid w:linePitch="360"/>
+      <w:footerReference w:type="default" r:id="R357cf19426ed49cc"/>
     </w:sectPr>
   </w:body>
 </w:document>
@@ -2306,33 +2307,101 @@
 <file path=word/endnotes.xml><?xml version="1.0" encoding="utf-8"?>
 <w:endnotes xmlns:wpc="http://schemas.microsoft.com/office/word/2010/wordprocessingCanvas" xmlns:mc="http://schemas.openxmlformats.org/markup-compatibility/2006" xmlns:o="urn:schemas-microsoft-com:office:office" xmlns:r="http://schemas.openxmlformats.org/officeDocument/2006/relationships" xmlns:m="http://schemas.openxmlformats.org/officeDocument/2006/math" xmlns:v="urn:schemas-microsoft-com:vml" xmlns:wp14="http://schemas.microsoft.com/office/word/2010/wordprocessingDrawing" xmlns:wp="http://schemas.openxmlformats.org/drawingml/2006/wordprocessingDrawing" xmlns:w10="urn:schemas-microsoft-com:office:word" xmlns:w="http://schemas.openxmlformats.org/wordprocessingml/2006/main" xmlns:w14="http://schemas.microsoft.com/office/word/2010/wordml" xmlns:wpg="http://schemas.microsoft.com/office/word/2010/wordprocessingGroup" xmlns:wpi="http://schemas.microsoft.com/office/word/2010/wordprocessingInk" xmlns:wne="http://schemas.microsoft.com/office/word/2006/wordml" xmlns:wps="http://schemas.microsoft.com/office/word/2010/wordprocessingShape" mc:Ignorable="w14 wp14">
   <w:endnote w:type="separator" w:id="-1">
-    <w:p>
+    <w:p xmlns:wp14="http://schemas.microsoft.com/office/word/2010/wordml" wp14:textId="77777777">
       <w:r>
         <w:separator/>
       </w:r>
     </w:p>
   </w:endnote>
   <w:endnote w:type="continuationSeparator" w:id="0">
-    <w:p>
+    <w:p xmlns:wp14="http://schemas.microsoft.com/office/word/2010/wordml" wp14:textId="77777777">
       <w:r>
         <w:continuationSeparator/>
       </w:r>
     </w:p>
   </w:endnote>
 </w:endnotes>
+</file>
+
+<file path=word/footer.xml><?xml version="1.0" encoding="utf-8"?>
+<w:ftr xmlns:w14="http://schemas.microsoft.com/office/word/2010/wordml" xmlns:w="http://schemas.openxmlformats.org/wordprocessingml/2006/main">
+  <w:tbl>
+    <w:tblPr>
+      <w:tblStyle w:val="TableNormal"/>
+      <w:bidiVisual w:val="0"/>
+      <w:tblW w:w="0" w:type="auto"/>
+      <w:tblLayout w:type="fixed"/>
+      <w:tblLook w:val="04A0" w:firstRow="1" w:lastRow="0" w:firstColumn="1" w:lastColumn="0" w:noHBand="0" w:noVBand="1"/>
+    </w:tblPr>
+    <w:tblGrid>
+      <w:gridCol w:w="3120"/>
+      <w:gridCol w:w="3120"/>
+      <w:gridCol w:w="3120"/>
+    </w:tblGrid>
+    <w:tr>
+      <w:tc>
+        <w:tcPr>
+          <w:tcW w:w="3120" w:type="dxa"/>
+          <w:tcMar/>
+        </w:tcPr>
+        <w:p>
+          <w:pPr>
+            <w:pStyle w:val="Header"/>
+            <w:bidi w:val="0"/>
+            <w:ind w:left="-115"/>
+            <w:jc w:val="left"/>
+          </w:pPr>
+        </w:p>
+      </w:tc>
+      <w:tc>
+        <w:tcPr>
+          <w:tcW w:w="3120" w:type="dxa"/>
+          <w:tcMar/>
+        </w:tcPr>
+        <w:p>
+          <w:pPr>
+            <w:pStyle w:val="Header"/>
+            <w:bidi w:val="0"/>
+            <w:jc w:val="center"/>
+          </w:pPr>
+        </w:p>
+      </w:tc>
+      <w:tc>
+        <w:tcPr>
+          <w:tcW w:w="3120" w:type="dxa"/>
+          <w:tcMar/>
+        </w:tcPr>
+        <w:p>
+          <w:pPr>
+            <w:pStyle w:val="Header"/>
+            <w:bidi w:val="0"/>
+            <w:ind w:right="-115"/>
+            <w:jc w:val="right"/>
+          </w:pPr>
+        </w:p>
+      </w:tc>
+    </w:tr>
+  </w:tbl>
+  <w:p>
+    <w:pPr>
+      <w:pStyle w:val="Footer"/>
+      <w:bidi w:val="0"/>
+    </w:pPr>
+  </w:p>
+</w:ftr>
 </file>
 
 <file path=word/footnotes.xml><?xml version="1.0" encoding="utf-8"?>
 <w:footnotes xmlns:wpc="http://schemas.microsoft.com/office/word/2010/wordprocessingCanvas" xmlns:mc="http://schemas.openxmlformats.org/markup-compatibility/2006" xmlns:o="urn:schemas-microsoft-com:office:office" xmlns:r="http://schemas.openxmlformats.org/officeDocument/2006/relationships" xmlns:m="http://schemas.openxmlformats.org/officeDocument/2006/math" xmlns:v="urn:schemas-microsoft-com:vml" xmlns:wp14="http://schemas.microsoft.com/office/word/2010/wordprocessingDrawing" xmlns:wp="http://schemas.openxmlformats.org/drawingml/2006/wordprocessingDrawing" xmlns:w10="urn:schemas-microsoft-com:office:word" xmlns:w="http://schemas.openxmlformats.org/wordprocessingml/2006/main" xmlns:w14="http://schemas.microsoft.com/office/word/2010/wordml" xmlns:wpg="http://schemas.microsoft.com/office/word/2010/wordprocessingGroup" xmlns:wpi="http://schemas.microsoft.com/office/word/2010/wordprocessingInk" xmlns:wne="http://schemas.microsoft.com/office/word/2006/wordml" xmlns:wps="http://schemas.microsoft.com/office/word/2010/wordprocessingShape" mc:Ignorable="w14 wp14">
   <w:footnote w:type="separator" w:id="-1">
-    <w:p>
+    <w:p xmlns:wp14="http://schemas.microsoft.com/office/word/2010/wordml" wp14:textId="77777777">
       <w:r>
         <w:separator/>
       </w:r>
     </w:p>
   </w:footnote>
   <w:footnote w:type="continuationSeparator" w:id="0">
-    <w:p>
+    <w:p xmlns:wp14="http://schemas.microsoft.com/office/word/2010/wordml" wp14:textId="77777777">
       <w:r>
         <w:continuationSeparator/>
       </w:r>
@@ -2343,7 +2412,7 @@
 
 <file path=word/header1.xml><?xml version="1.0" encoding="utf-8"?>
 <w:hdr xmlns:wpc="http://schemas.microsoft.com/office/word/2010/wordprocessingCanvas" xmlns:mc="http://schemas.openxmlformats.org/markup-compatibility/2006" xmlns:o="urn:schemas-microsoft-com:office:office" xmlns:r="http://schemas.openxmlformats.org/officeDocument/2006/relationships" xmlns:m="http://schemas.openxmlformats.org/officeDocument/2006/math" xmlns:v="urn:schemas-microsoft-com:vml" xmlns:wp14="http://schemas.microsoft.com/office/word/2010/wordprocessingDrawing" xmlns:wp="http://schemas.openxmlformats.org/drawingml/2006/wordprocessingDrawing" xmlns:w10="urn:schemas-microsoft-com:office:word" xmlns:w="http://schemas.openxmlformats.org/wordprocessingml/2006/main" xmlns:w14="http://schemas.microsoft.com/office/word/2010/wordml" xmlns:wpg="http://schemas.microsoft.com/office/word/2010/wordprocessingGroup" xmlns:wpi="http://schemas.microsoft.com/office/word/2010/wordprocessingInk" xmlns:wne="http://schemas.microsoft.com/office/word/2006/wordml" xmlns:wps="http://schemas.microsoft.com/office/word/2010/wordprocessingShape" mc:Ignorable="w14 wp14">
-  <w:p>
+  <w:p xmlns:wp14="http://schemas.microsoft.com/office/word/2010/wordml" wp14:textId="77777777">
     <w:pPr>
       <w:pStyle w:val="Header"/>
     </w:pPr>
@@ -2353,13 +2422,13 @@
     </w:r>
     <w:proofErr w:type="spellEnd"/>
     <w:r>
-      <w:ptab w:relativeTo="margin" w:alignment="center" w:leader="none"/>
+      <w:ptab w:alignment="center" w:relativeTo="margin" w:leader="none"/>
     </w:r>
     <w:r>
       <w:t>Libya</w:t>
     </w:r>
     <w:r>
-      <w:ptab w:relativeTo="margin" w:alignment="right" w:leader="none"/>
+      <w:ptab w:alignment="right" w:relativeTo="margin" w:leader="none"/>
     </w:r>
     <w:r>
       <w:t>25 Mar 2011</w:t>
@@ -2369,11 +2438,11 @@
 </file>
 
 <file path=word/styles.xml><?xml version="1.0" encoding="utf-8"?>
-<w:styles xmlns:mc="http://schemas.openxmlformats.org/markup-compatibility/2006" xmlns:r="http://schemas.openxmlformats.org/officeDocument/2006/relationships" xmlns:w="http://schemas.openxmlformats.org/wordprocessingml/2006/main" xmlns:w14="http://schemas.microsoft.com/office/word/2010/wordml" mc:Ignorable="w14">
+<w:styles xmlns:wp14="http://schemas.microsoft.com/office/word/2010/wordprocessingDrawing" xmlns:mc="http://schemas.openxmlformats.org/markup-compatibility/2006" xmlns:r="http://schemas.openxmlformats.org/officeDocument/2006/relationships" xmlns:w="http://schemas.openxmlformats.org/wordprocessingml/2006/main" xmlns:w14="http://schemas.microsoft.com/office/word/2010/wordml" mc:Ignorable="w14 wp14">
   <w:docDefaults>
     <w:rPrDefault>
       <w:rPr>
-        <w:rFonts w:asciiTheme="minorHAnsi" w:eastAsiaTheme="minorHAnsi" w:hAnsiTheme="minorHAnsi" w:cstheme="minorBidi"/>
+        <w:rFonts w:asciiTheme="minorHAnsi" w:hAnsiTheme="minorHAnsi" w:eastAsiaTheme="minorHAnsi" w:cstheme="minorBidi"/>
         <w:sz w:val="22"/>
         <w:szCs w:val="22"/>
         <w:lang w:val="en-US" w:eastAsia="en-US" w:bidi="ar-SA"/>
@@ -2382,8 +2451,8 @@
     <w:pPrDefault/>
   </w:docDefaults>
   <w:latentStyles w:defLockedState="0" w:defUIPriority="99" w:defSemiHidden="1" w:defUnhideWhenUsed="1" w:defQFormat="0" w:count="267">
-    <w:lsdException w:name="Normal" w:semiHidden="0" w:uiPriority="0" w:unhideWhenUsed="0" w:qFormat="1"/>
-    <w:lsdException w:name="heading 1" w:semiHidden="0" w:uiPriority="9" w:unhideWhenUsed="0" w:qFormat="1"/>
+    <w:lsdException w:name="Normal" w:uiPriority="0" w:semiHidden="0" w:unhideWhenUsed="0" w:qFormat="1"/>
+    <w:lsdException w:name="heading 1" w:uiPriority="9" w:semiHidden="0" w:unhideWhenUsed="0" w:qFormat="1"/>
     <w:lsdException w:name="heading 2" w:uiPriority="9" w:qFormat="1"/>
     <w:lsdException w:name="heading 3" w:uiPriority="9" w:qFormat="1"/>
     <w:lsdException w:name="heading 4" w:uiPriority="9" w:qFormat="1"/>
@@ -2402,136 +2471,136 @@
     <w:lsdException w:name="toc 8" w:uiPriority="39"/>
     <w:lsdException w:name="toc 9" w:uiPriority="39"/>
     <w:lsdException w:name="caption" w:uiPriority="35" w:qFormat="1"/>
-    <w:lsdException w:name="Title" w:semiHidden="0" w:uiPriority="10" w:unhideWhenUsed="0" w:qFormat="1"/>
+    <w:lsdException w:name="Title" w:uiPriority="10" w:semiHidden="0" w:unhideWhenUsed="0" w:qFormat="1"/>
     <w:lsdException w:name="Default Paragraph Font" w:uiPriority="1"/>
-    <w:lsdException w:name="Subtitle" w:semiHidden="0" w:uiPriority="11" w:unhideWhenUsed="0" w:qFormat="1"/>
-    <w:lsdException w:name="Strong" w:semiHidden="0" w:uiPriority="22" w:unhideWhenUsed="0" w:qFormat="1"/>
-    <w:lsdException w:name="Emphasis" w:semiHidden="0" w:uiPriority="20" w:unhideWhenUsed="0" w:qFormat="1"/>
-    <w:lsdException w:name="Table Grid" w:semiHidden="0" w:uiPriority="59" w:unhideWhenUsed="0"/>
+    <w:lsdException w:name="Subtitle" w:uiPriority="11" w:semiHidden="0" w:unhideWhenUsed="0" w:qFormat="1"/>
+    <w:lsdException w:name="Strong" w:uiPriority="22" w:semiHidden="0" w:unhideWhenUsed="0" w:qFormat="1"/>
+    <w:lsdException w:name="Emphasis" w:uiPriority="20" w:semiHidden="0" w:unhideWhenUsed="0" w:qFormat="1"/>
+    <w:lsdException w:name="Table Grid" w:uiPriority="59" w:semiHidden="0" w:unhideWhenUsed="0"/>
     <w:lsdException w:name="Placeholder Text" w:unhideWhenUsed="0"/>
-    <w:lsdException w:name="No Spacing" w:semiHidden="0" w:uiPriority="1" w:unhideWhenUsed="0" w:qFormat="1"/>
-    <w:lsdException w:name="Light Shading" w:semiHidden="0" w:uiPriority="60" w:unhideWhenUsed="0"/>
-    <w:lsdException w:name="Light List" w:semiHidden="0" w:uiPriority="61" w:unhideWhenUsed="0"/>
-    <w:lsdException w:name="Light Grid" w:semiHidden="0" w:uiPriority="62" w:unhideWhenUsed="0"/>
-    <w:lsdException w:name="Medium Shading 1" w:semiHidden="0" w:uiPriority="63" w:unhideWhenUsed="0"/>
-    <w:lsdException w:name="Medium Shading 2" w:semiHidden="0" w:uiPriority="64" w:unhideWhenUsed="0"/>
-    <w:lsdException w:name="Medium List 1" w:semiHidden="0" w:uiPriority="65" w:unhideWhenUsed="0"/>
-    <w:lsdException w:name="Medium List 2" w:semiHidden="0" w:uiPriority="66" w:unhideWhenUsed="0"/>
-    <w:lsdException w:name="Medium Grid 1" w:semiHidden="0" w:uiPriority="67" w:unhideWhenUsed="0"/>
-    <w:lsdException w:name="Medium Grid 2" w:semiHidden="0" w:uiPriority="68" w:unhideWhenUsed="0"/>
-    <w:lsdException w:name="Medium Grid 3" w:semiHidden="0" w:uiPriority="69" w:unhideWhenUsed="0"/>
-    <w:lsdException w:name="Dark List" w:semiHidden="0" w:uiPriority="70" w:unhideWhenUsed="0"/>
-    <w:lsdException w:name="Colorful Shading" w:semiHidden="0" w:uiPriority="71" w:unhideWhenUsed="0"/>
-    <w:lsdException w:name="Colorful List" w:semiHidden="0" w:uiPriority="72" w:unhideWhenUsed="0"/>
-    <w:lsdException w:name="Colorful Grid" w:semiHidden="0" w:uiPriority="73" w:unhideWhenUsed="0"/>
-    <w:lsdException w:name="Light Shading Accent 1" w:semiHidden="0" w:uiPriority="60" w:unhideWhenUsed="0"/>
-    <w:lsdException w:name="Light List Accent 1" w:semiHidden="0" w:uiPriority="61" w:unhideWhenUsed="0"/>
-    <w:lsdException w:name="Light Grid Accent 1" w:semiHidden="0" w:uiPriority="62" w:unhideWhenUsed="0"/>
-    <w:lsdException w:name="Medium Shading 1 Accent 1" w:semiHidden="0" w:uiPriority="63" w:unhideWhenUsed="0"/>
-    <w:lsdException w:name="Medium Shading 2 Accent 1" w:semiHidden="0" w:uiPriority="64" w:unhideWhenUsed="0"/>
-    <w:lsdException w:name="Medium List 1 Accent 1" w:semiHidden="0" w:uiPriority="65" w:unhideWhenUsed="0"/>
+    <w:lsdException w:name="No Spacing" w:uiPriority="1" w:semiHidden="0" w:unhideWhenUsed="0" w:qFormat="1"/>
+    <w:lsdException w:name="Light Shading" w:uiPriority="60" w:semiHidden="0" w:unhideWhenUsed="0"/>
+    <w:lsdException w:name="Light List" w:uiPriority="61" w:semiHidden="0" w:unhideWhenUsed="0"/>
+    <w:lsdException w:name="Light Grid" w:uiPriority="62" w:semiHidden="0" w:unhideWhenUsed="0"/>
+    <w:lsdException w:name="Medium Shading 1" w:uiPriority="63" w:semiHidden="0" w:unhideWhenUsed="0"/>
+    <w:lsdException w:name="Medium Shading 2" w:uiPriority="64" w:semiHidden="0" w:unhideWhenUsed="0"/>
+    <w:lsdException w:name="Medium List 1" w:uiPriority="65" w:semiHidden="0" w:unhideWhenUsed="0"/>
+    <w:lsdException w:name="Medium List 2" w:uiPriority="66" w:semiHidden="0" w:unhideWhenUsed="0"/>
+    <w:lsdException w:name="Medium Grid 1" w:uiPriority="67" w:semiHidden="0" w:unhideWhenUsed="0"/>
+    <w:lsdException w:name="Medium Grid 2" w:uiPriority="68" w:semiHidden="0" w:unhideWhenUsed="0"/>
+    <w:lsdException w:name="Medium Grid 3" w:uiPriority="69" w:semiHidden="0" w:unhideWhenUsed="0"/>
+    <w:lsdException w:name="Dark List" w:uiPriority="70" w:semiHidden="0" w:unhideWhenUsed="0"/>
+    <w:lsdException w:name="Colorful Shading" w:uiPriority="71" w:semiHidden="0" w:unhideWhenUsed="0"/>
+    <w:lsdException w:name="Colorful List" w:uiPriority="72" w:semiHidden="0" w:unhideWhenUsed="0"/>
+    <w:lsdException w:name="Colorful Grid" w:uiPriority="73" w:semiHidden="0" w:unhideWhenUsed="0"/>
+    <w:lsdException w:name="Light Shading Accent 1" w:uiPriority="60" w:semiHidden="0" w:unhideWhenUsed="0"/>
+    <w:lsdException w:name="Light List Accent 1" w:uiPriority="61" w:semiHidden="0" w:unhideWhenUsed="0"/>
+    <w:lsdException w:name="Light Grid Accent 1" w:uiPriority="62" w:semiHidden="0" w:unhideWhenUsed="0"/>
+    <w:lsdException w:name="Medium Shading 1 Accent 1" w:uiPriority="63" w:semiHidden="0" w:unhideWhenUsed="0"/>
+    <w:lsdException w:name="Medium Shading 2 Accent 1" w:uiPriority="64" w:semiHidden="0" w:unhideWhenUsed="0"/>
+    <w:lsdException w:name="Medium List 1 Accent 1" w:uiPriority="65" w:semiHidden="0" w:unhideWhenUsed="0"/>
     <w:lsdException w:name="Revision" w:unhideWhenUsed="0"/>
-    <w:lsdException w:name="List Paragraph" w:semiHidden="0" w:uiPriority="34" w:unhideWhenUsed="0" w:qFormat="1"/>
-    <w:lsdException w:name="Quote" w:semiHidden="0" w:uiPriority="29" w:unhideWhenUsed="0" w:qFormat="1"/>
-    <w:lsdException w:name="Intense Quote" w:semiHidden="0" w:uiPriority="30" w:unhideWhenUsed="0" w:qFormat="1"/>
-    <w:lsdException w:name="Medium List 2 Accent 1" w:semiHidden="0" w:uiPriority="66" w:unhideWhenUsed="0"/>
-    <w:lsdException w:name="Medium Grid 1 Accent 1" w:semiHidden="0" w:uiPriority="67" w:unhideWhenUsed="0"/>
-    <w:lsdException w:name="Medium Grid 2 Accent 1" w:semiHidden="0" w:uiPriority="68" w:unhideWhenUsed="0"/>
-    <w:lsdException w:name="Medium Grid 3 Accent 1" w:semiHidden="0" w:uiPriority="69" w:unhideWhenUsed="0"/>
-    <w:lsdException w:name="Dark List Accent 1" w:semiHidden="0" w:uiPriority="70" w:unhideWhenUsed="0"/>
-    <w:lsdException w:name="Colorful Shading Accent 1" w:semiHidden="0" w:uiPriority="71" w:unhideWhenUsed="0"/>
-    <w:lsdException w:name="Colorful List Accent 1" w:semiHidden="0" w:uiPriority="72" w:unhideWhenUsed="0"/>
-    <w:lsdException w:name="Colorful Grid Accent 1" w:semiHidden="0" w:uiPriority="73" w:unhideWhenUsed="0"/>
-    <w:lsdException w:name="Light Shading Accent 2" w:semiHidden="0" w:uiPriority="60" w:unhideWhenUsed="0"/>
-    <w:lsdException w:name="Light List Accent 2" w:semiHidden="0" w:uiPriority="61" w:unhideWhenUsed="0"/>
-    <w:lsdException w:name="Light Grid Accent 2" w:semiHidden="0" w:uiPriority="62" w:unhideWhenUsed="0"/>
-    <w:lsdException w:name="Medium Shading 1 Accent 2" w:semiHidden="0" w:uiPriority="63" w:unhideWhenUsed="0"/>
-    <w:lsdException w:name="Medium Shading 2 Accent 2" w:semiHidden="0" w:uiPriority="64" w:unhideWhenUsed="0"/>
-    <w:lsdException w:name="Medium List 1 Accent 2" w:semiHidden="0" w:uiPriority="65" w:unhideWhenUsed="0"/>
-    <w:lsdException w:name="Medium List 2 Accent 2" w:semiHidden="0" w:uiPriority="66" w:unhideWhenUsed="0"/>
-    <w:lsdException w:name="Medium Grid 1 Accent 2" w:semiHidden="0" w:uiPriority="67" w:unhideWhenUsed="0"/>
-    <w:lsdException w:name="Medium Grid 2 Accent 2" w:semiHidden="0" w:uiPriority="68" w:unhideWhenUsed="0"/>
-    <w:lsdException w:name="Medium Grid 3 Accent 2" w:semiHidden="0" w:uiPriority="69" w:unhideWhenUsed="0"/>
-    <w:lsdException w:name="Dark List Accent 2" w:semiHidden="0" w:uiPriority="70" w:unhideWhenUsed="0"/>
-    <w:lsdException w:name="Colorful Shading Accent 2" w:semiHidden="0" w:uiPriority="71" w:unhideWhenUsed="0"/>
-    <w:lsdException w:name="Colorful List Accent 2" w:semiHidden="0" w:uiPriority="72" w:unhideWhenUsed="0"/>
-    <w:lsdException w:name="Colorful Grid Accent 2" w:semiHidden="0" w:uiPriority="73" w:unhideWhenUsed="0"/>
-    <w:lsdException w:name="Light Shading Accent 3" w:semiHidden="0" w:uiPriority="60" w:unhideWhenUsed="0"/>
-    <w:lsdException w:name="Light List Accent 3" w:semiHidden="0" w:uiPriority="61" w:unhideWhenUsed="0"/>
-    <w:lsdException w:name="Light Grid Accent 3" w:semiHidden="0" w:uiPriority="62" w:unhideWhenUsed="0"/>
-    <w:lsdException w:name="Medium Shading 1 Accent 3" w:semiHidden="0" w:uiPriority="63" w:unhideWhenUsed="0"/>
-    <w:lsdException w:name="Medium Shading 2 Accent 3" w:semiHidden="0" w:uiPriority="64" w:unhideWhenUsed="0"/>
-    <w:lsdException w:name="Medium List 1 Accent 3" w:semiHidden="0" w:uiPriority="65" w:unhideWhenUsed="0"/>
-    <w:lsdException w:name="Medium List 2 Accent 3" w:semiHidden="0" w:uiPriority="66" w:unhideWhenUsed="0"/>
-    <w:lsdException w:name="Medium Grid 1 Accent 3" w:semiHidden="0" w:uiPriority="67" w:unhideWhenUsed="0"/>
-    <w:lsdException w:name="Medium Grid 2 Accent 3" w:semiHidden="0" w:uiPriority="68" w:unhideWhenUsed="0"/>
-    <w:lsdException w:name="Medium Grid 3 Accent 3" w:semiHidden="0" w:uiPriority="69" w:unhideWhenUsed="0"/>
-    <w:lsdException w:name="Dark List Accent 3" w:semiHidden="0" w:uiPriority="70" w:unhideWhenUsed="0"/>
-    <w:lsdException w:name="Colorful Shading Accent 3" w:semiHidden="0" w:uiPriority="71" w:unhideWhenUsed="0"/>
-    <w:lsdException w:name="Colorful List Accent 3" w:semiHidden="0" w:uiPriority="72" w:unhideWhenUsed="0"/>
-    <w:lsdException w:name="Colorful Grid Accent 3" w:semiHidden="0" w:uiPriority="73" w:unhideWhenUsed="0"/>
-    <w:lsdException w:name="Light Shading Accent 4" w:semiHidden="0" w:uiPriority="60" w:unhideWhenUsed="0"/>
-    <w:lsdException w:name="Light List Accent 4" w:semiHidden="0" w:uiPriority="61" w:unhideWhenUsed="0"/>
-    <w:lsdException w:name="Light Grid Accent 4" w:semiHidden="0" w:uiPriority="62" w:unhideWhenUsed="0"/>
-    <w:lsdException w:name="Medium Shading 1 Accent 4" w:semiHidden="0" w:uiPriority="63" w:unhideWhenUsed="0"/>
-    <w:lsdException w:name="Medium Shading 2 Accent 4" w:semiHidden="0" w:uiPriority="64" w:unhideWhenUsed="0"/>
-    <w:lsdException w:name="Medium List 1 Accent 4" w:semiHidden="0" w:uiPriority="65" w:unhideWhenUsed="0"/>
-    <w:lsdException w:name="Medium List 2 Accent 4" w:semiHidden="0" w:uiPriority="66" w:unhideWhenUsed="0"/>
-    <w:lsdException w:name="Medium Grid 1 Accent 4" w:semiHidden="0" w:uiPriority="67" w:unhideWhenUsed="0"/>
-    <w:lsdException w:name="Medium Grid 2 Accent 4" w:semiHidden="0" w:uiPriority="68" w:unhideWhenUsed="0"/>
-    <w:lsdException w:name="Medium Grid 3 Accent 4" w:semiHidden="0" w:uiPriority="69" w:unhideWhenUsed="0"/>
-    <w:lsdException w:name="Dark List Accent 4" w:semiHidden="0" w:uiPriority="70" w:unhideWhenUsed="0"/>
-    <w:lsdException w:name="Colorful Shading Accent 4" w:semiHidden="0" w:uiPriority="71" w:unhideWhenUsed="0"/>
-    <w:lsdException w:name="Colorful List Accent 4" w:semiHidden="0" w:uiPriority="72" w:unhideWhenUsed="0"/>
-    <w:lsdException w:name="Colorful Grid Accent 4" w:semiHidden="0" w:uiPriority="73" w:unhideWhenUsed="0"/>
-    <w:lsdException w:name="Light Shading Accent 5" w:semiHidden="0" w:uiPriority="60" w:unhideWhenUsed="0"/>
-    <w:lsdException w:name="Light List Accent 5" w:semiHidden="0" w:uiPriority="61" w:unhideWhenUsed="0"/>
-    <w:lsdException w:name="Light Grid Accent 5" w:semiHidden="0" w:uiPriority="62" w:unhideWhenUsed="0"/>
-    <w:lsdException w:name="Medium Shading 1 Accent 5" w:semiHidden="0" w:uiPriority="63" w:unhideWhenUsed="0"/>
-    <w:lsdException w:name="Medium Shading 2 Accent 5" w:semiHidden="0" w:uiPriority="64" w:unhideWhenUsed="0"/>
-    <w:lsdException w:name="Medium List 1 Accent 5" w:semiHidden="0" w:uiPriority="65" w:unhideWhenUsed="0"/>
-    <w:lsdException w:name="Medium List 2 Accent 5" w:semiHidden="0" w:uiPriority="66" w:unhideWhenUsed="0"/>
-    <w:lsdException w:name="Medium Grid 1 Accent 5" w:semiHidden="0" w:uiPriority="67" w:unhideWhenUsed="0"/>
-    <w:lsdException w:name="Medium Grid 2 Accent 5" w:semiHidden="0" w:uiPriority="68" w:unhideWhenUsed="0"/>
-    <w:lsdException w:name="Medium Grid 3 Accent 5" w:semiHidden="0" w:uiPriority="69" w:unhideWhenUsed="0"/>
-    <w:lsdException w:name="Dark List Accent 5" w:semiHidden="0" w:uiPriority="70" w:unhideWhenUsed="0"/>
-    <w:lsdException w:name="Colorful Shading Accent 5" w:semiHidden="0" w:uiPriority="71" w:unhideWhenUsed="0"/>
-    <w:lsdException w:name="Colorful List Accent 5" w:semiHidden="0" w:uiPriority="72" w:unhideWhenUsed="0"/>
-    <w:lsdException w:name="Colorful Grid Accent 5" w:semiHidden="0" w:uiPriority="73" w:unhideWhenUsed="0"/>
-    <w:lsdException w:name="Light Shading Accent 6" w:semiHidden="0" w:uiPriority="60" w:unhideWhenUsed="0"/>
-    <w:lsdException w:name="Light List Accent 6" w:semiHidden="0" w:uiPriority="61" w:unhideWhenUsed="0"/>
-    <w:lsdException w:name="Light Grid Accent 6" w:semiHidden="0" w:uiPriority="62" w:unhideWhenUsed="0"/>
-    <w:lsdException w:name="Medium Shading 1 Accent 6" w:semiHidden="0" w:uiPriority="63" w:unhideWhenUsed="0"/>
-    <w:lsdException w:name="Medium Shading 2 Accent 6" w:semiHidden="0" w:uiPriority="64" w:unhideWhenUsed="0"/>
-    <w:lsdException w:name="Medium List 1 Accent 6" w:semiHidden="0" w:uiPriority="65" w:unhideWhenUsed="0"/>
-    <w:lsdException w:name="Medium List 2 Accent 6" w:semiHidden="0" w:uiPriority="66" w:unhideWhenUsed="0"/>
-    <w:lsdException w:name="Medium Grid 1 Accent 6" w:semiHidden="0" w:uiPriority="67" w:unhideWhenUsed="0"/>
-    <w:lsdException w:name="Medium Grid 2 Accent 6" w:semiHidden="0" w:uiPriority="68" w:unhideWhenUsed="0"/>
-    <w:lsdException w:name="Medium Grid 3 Accent 6" w:semiHidden="0" w:uiPriority="69" w:unhideWhenUsed="0"/>
-    <w:lsdException w:name="Dark List Accent 6" w:semiHidden="0" w:uiPriority="70" w:unhideWhenUsed="0"/>
-    <w:lsdException w:name="Colorful Shading Accent 6" w:semiHidden="0" w:uiPriority="71" w:unhideWhenUsed="0"/>
-    <w:lsdException w:name="Colorful List Accent 6" w:semiHidden="0" w:uiPriority="72" w:unhideWhenUsed="0"/>
-    <w:lsdException w:name="Colorful Grid Accent 6" w:semiHidden="0" w:uiPriority="73" w:unhideWhenUsed="0"/>
-    <w:lsdException w:name="Subtle Emphasis" w:semiHidden="0" w:uiPriority="19" w:unhideWhenUsed="0" w:qFormat="1"/>
-    <w:lsdException w:name="Intense Emphasis" w:semiHidden="0" w:uiPriority="21" w:unhideWhenUsed="0" w:qFormat="1"/>
-    <w:lsdException w:name="Subtle Reference" w:semiHidden="0" w:uiPriority="31" w:unhideWhenUsed="0" w:qFormat="1"/>
-    <w:lsdException w:name="Intense Reference" w:semiHidden="0" w:uiPriority="32" w:unhideWhenUsed="0" w:qFormat="1"/>
-    <w:lsdException w:name="Book Title" w:semiHidden="0" w:uiPriority="33" w:unhideWhenUsed="0" w:qFormat="1"/>
+    <w:lsdException w:name="List Paragraph" w:uiPriority="34" w:semiHidden="0" w:unhideWhenUsed="0" w:qFormat="1"/>
+    <w:lsdException w:name="Quote" w:uiPriority="29" w:semiHidden="0" w:unhideWhenUsed="0" w:qFormat="1"/>
+    <w:lsdException w:name="Intense Quote" w:uiPriority="30" w:semiHidden="0" w:unhideWhenUsed="0" w:qFormat="1"/>
+    <w:lsdException w:name="Medium List 2 Accent 1" w:uiPriority="66" w:semiHidden="0" w:unhideWhenUsed="0"/>
+    <w:lsdException w:name="Medium Grid 1 Accent 1" w:uiPriority="67" w:semiHidden="0" w:unhideWhenUsed="0"/>
+    <w:lsdException w:name="Medium Grid 2 Accent 1" w:uiPriority="68" w:semiHidden="0" w:unhideWhenUsed="0"/>
+    <w:lsdException w:name="Medium Grid 3 Accent 1" w:uiPriority="69" w:semiHidden="0" w:unhideWhenUsed="0"/>
+    <w:lsdException w:name="Dark List Accent 1" w:uiPriority="70" w:semiHidden="0" w:unhideWhenUsed="0"/>
+    <w:lsdException w:name="Colorful Shading Accent 1" w:uiPriority="71" w:semiHidden="0" w:unhideWhenUsed="0"/>
+    <w:lsdException w:name="Colorful List Accent 1" w:uiPriority="72" w:semiHidden="0" w:unhideWhenUsed="0"/>
+    <w:lsdException w:name="Colorful Grid Accent 1" w:uiPriority="73" w:semiHidden="0" w:unhideWhenUsed="0"/>
+    <w:lsdException w:name="Light Shading Accent 2" w:uiPriority="60" w:semiHidden="0" w:unhideWhenUsed="0"/>
+    <w:lsdException w:name="Light List Accent 2" w:uiPriority="61" w:semiHidden="0" w:unhideWhenUsed="0"/>
+    <w:lsdException w:name="Light Grid Accent 2" w:uiPriority="62" w:semiHidden="0" w:unhideWhenUsed="0"/>
+    <w:lsdException w:name="Medium Shading 1 Accent 2" w:uiPriority="63" w:semiHidden="0" w:unhideWhenUsed="0"/>
+    <w:lsdException w:name="Medium Shading 2 Accent 2" w:uiPriority="64" w:semiHidden="0" w:unhideWhenUsed="0"/>
+    <w:lsdException w:name="Medium List 1 Accent 2" w:uiPriority="65" w:semiHidden="0" w:unhideWhenUsed="0"/>
+    <w:lsdException w:name="Medium List 2 Accent 2" w:uiPriority="66" w:semiHidden="0" w:unhideWhenUsed="0"/>
+    <w:lsdException w:name="Medium Grid 1 Accent 2" w:uiPriority="67" w:semiHidden="0" w:unhideWhenUsed="0"/>
+    <w:lsdException w:name="Medium Grid 2 Accent 2" w:uiPriority="68" w:semiHidden="0" w:unhideWhenUsed="0"/>
+    <w:lsdException w:name="Medium Grid 3 Accent 2" w:uiPriority="69" w:semiHidden="0" w:unhideWhenUsed="0"/>
+    <w:lsdException w:name="Dark List Accent 2" w:uiPriority="70" w:semiHidden="0" w:unhideWhenUsed="0"/>
+    <w:lsdException w:name="Colorful Shading Accent 2" w:uiPriority="71" w:semiHidden="0" w:unhideWhenUsed="0"/>
+    <w:lsdException w:name="Colorful List Accent 2" w:uiPriority="72" w:semiHidden="0" w:unhideWhenUsed="0"/>
+    <w:lsdException w:name="Colorful Grid Accent 2" w:uiPriority="73" w:semiHidden="0" w:unhideWhenUsed="0"/>
+    <w:lsdException w:name="Light Shading Accent 3" w:uiPriority="60" w:semiHidden="0" w:unhideWhenUsed="0"/>
+    <w:lsdException w:name="Light List Accent 3" w:uiPriority="61" w:semiHidden="0" w:unhideWhenUsed="0"/>
+    <w:lsdException w:name="Light Grid Accent 3" w:uiPriority="62" w:semiHidden="0" w:unhideWhenUsed="0"/>
+    <w:lsdException w:name="Medium Shading 1 Accent 3" w:uiPriority="63" w:semiHidden="0" w:unhideWhenUsed="0"/>
+    <w:lsdException w:name="Medium Shading 2 Accent 3" w:uiPriority="64" w:semiHidden="0" w:unhideWhenUsed="0"/>
+    <w:lsdException w:name="Medium List 1 Accent 3" w:uiPriority="65" w:semiHidden="0" w:unhideWhenUsed="0"/>
+    <w:lsdException w:name="Medium List 2 Accent 3" w:uiPriority="66" w:semiHidden="0" w:unhideWhenUsed="0"/>
+    <w:lsdException w:name="Medium Grid 1 Accent 3" w:uiPriority="67" w:semiHidden="0" w:unhideWhenUsed="0"/>
+    <w:lsdException w:name="Medium Grid 2 Accent 3" w:uiPriority="68" w:semiHidden="0" w:unhideWhenUsed="0"/>
+    <w:lsdException w:name="Medium Grid 3 Accent 3" w:uiPriority="69" w:semiHidden="0" w:unhideWhenUsed="0"/>
+    <w:lsdException w:name="Dark List Accent 3" w:uiPriority="70" w:semiHidden="0" w:unhideWhenUsed="0"/>
+    <w:lsdException w:name="Colorful Shading Accent 3" w:uiPriority="71" w:semiHidden="0" w:unhideWhenUsed="0"/>
+    <w:lsdException w:name="Colorful List Accent 3" w:uiPriority="72" w:semiHidden="0" w:unhideWhenUsed="0"/>
+    <w:lsdException w:name="Colorful Grid Accent 3" w:uiPriority="73" w:semiHidden="0" w:unhideWhenUsed="0"/>
+    <w:lsdException w:name="Light Shading Accent 4" w:uiPriority="60" w:semiHidden="0" w:unhideWhenUsed="0"/>
+    <w:lsdException w:name="Light List Accent 4" w:uiPriority="61" w:semiHidden="0" w:unhideWhenUsed="0"/>
+    <w:lsdException w:name="Light Grid Accent 4" w:uiPriority="62" w:semiHidden="0" w:unhideWhenUsed="0"/>
+    <w:lsdException w:name="Medium Shading 1 Accent 4" w:uiPriority="63" w:semiHidden="0" w:unhideWhenUsed="0"/>
+    <w:lsdException w:name="Medium Shading 2 Accent 4" w:uiPriority="64" w:semiHidden="0" w:unhideWhenUsed="0"/>
+    <w:lsdException w:name="Medium List 1 Accent 4" w:uiPriority="65" w:semiHidden="0" w:unhideWhenUsed="0"/>
+    <w:lsdException w:name="Medium List 2 Accent 4" w:uiPriority="66" w:semiHidden="0" w:unhideWhenUsed="0"/>
+    <w:lsdException w:name="Medium Grid 1 Accent 4" w:uiPriority="67" w:semiHidden="0" w:unhideWhenUsed="0"/>
+    <w:lsdException w:name="Medium Grid 2 Accent 4" w:uiPriority="68" w:semiHidden="0" w:unhideWhenUsed="0"/>
+    <w:lsdException w:name="Medium Grid 3 Accent 4" w:uiPriority="69" w:semiHidden="0" w:unhideWhenUsed="0"/>
+    <w:lsdException w:name="Dark List Accent 4" w:uiPriority="70" w:semiHidden="0" w:unhideWhenUsed="0"/>
+    <w:lsdException w:name="Colorful Shading Accent 4" w:uiPriority="71" w:semiHidden="0" w:unhideWhenUsed="0"/>
+    <w:lsdException w:name="Colorful List Accent 4" w:uiPriority="72" w:semiHidden="0" w:unhideWhenUsed="0"/>
+    <w:lsdException w:name="Colorful Grid Accent 4" w:uiPriority="73" w:semiHidden="0" w:unhideWhenUsed="0"/>
+    <w:lsdException w:name="Light Shading Accent 5" w:uiPriority="60" w:semiHidden="0" w:unhideWhenUsed="0"/>
+    <w:lsdException w:name="Light List Accent 5" w:uiPriority="61" w:semiHidden="0" w:unhideWhenUsed="0"/>
+    <w:lsdException w:name="Light Grid Accent 5" w:uiPriority="62" w:semiHidden="0" w:unhideWhenUsed="0"/>
+    <w:lsdException w:name="Medium Shading 1 Accent 5" w:uiPriority="63" w:semiHidden="0" w:unhideWhenUsed="0"/>
+    <w:lsdException w:name="Medium Shading 2 Accent 5" w:uiPriority="64" w:semiHidden="0" w:unhideWhenUsed="0"/>
+    <w:lsdException w:name="Medium List 1 Accent 5" w:uiPriority="65" w:semiHidden="0" w:unhideWhenUsed="0"/>
+    <w:lsdException w:name="Medium List 2 Accent 5" w:uiPriority="66" w:semiHidden="0" w:unhideWhenUsed="0"/>
+    <w:lsdException w:name="Medium Grid 1 Accent 5" w:uiPriority="67" w:semiHidden="0" w:unhideWhenUsed="0"/>
+    <w:lsdException w:name="Medium Grid 2 Accent 5" w:uiPriority="68" w:semiHidden="0" w:unhideWhenUsed="0"/>
+    <w:lsdException w:name="Medium Grid 3 Accent 5" w:uiPriority="69" w:semiHidden="0" w:unhideWhenUsed="0"/>
+    <w:lsdException w:name="Dark List Accent 5" w:uiPriority="70" w:semiHidden="0" w:unhideWhenUsed="0"/>
+    <w:lsdException w:name="Colorful Shading Accent 5" w:uiPriority="71" w:semiHidden="0" w:unhideWhenUsed="0"/>
+    <w:lsdException w:name="Colorful List Accent 5" w:uiPriority="72" w:semiHidden="0" w:unhideWhenUsed="0"/>
+    <w:lsdException w:name="Colorful Grid Accent 5" w:uiPriority="73" w:semiHidden="0" w:unhideWhenUsed="0"/>
+    <w:lsdException w:name="Light Shading Accent 6" w:uiPriority="60" w:semiHidden="0" w:unhideWhenUsed="0"/>
+    <w:lsdException w:name="Light List Accent 6" w:uiPriority="61" w:semiHidden="0" w:unhideWhenUsed="0"/>
+    <w:lsdException w:name="Light Grid Accent 6" w:uiPriority="62" w:semiHidden="0" w:unhideWhenUsed="0"/>
+    <w:lsdException w:name="Medium Shading 1 Accent 6" w:uiPriority="63" w:semiHidden="0" w:unhideWhenUsed="0"/>
+    <w:lsdException w:name="Medium Shading 2 Accent 6" w:uiPriority="64" w:semiHidden="0" w:unhideWhenUsed="0"/>
+    <w:lsdException w:name="Medium List 1 Accent 6" w:uiPriority="65" w:semiHidden="0" w:unhideWhenUsed="0"/>
+    <w:lsdException w:name="Medium List 2 Accent 6" w:uiPriority="66" w:semiHidden="0" w:unhideWhenUsed="0"/>
+    <w:lsdException w:name="Medium Grid 1 Accent 6" w:uiPriority="67" w:semiHidden="0" w:unhideWhenUsed="0"/>
+    <w:lsdException w:name="Medium Grid 2 Accent 6" w:uiPriority="68" w:semiHidden="0" w:unhideWhenUsed="0"/>
+    <w:lsdException w:name="Medium Grid 3 Accent 6" w:uiPriority="69" w:semiHidden="0" w:unhideWhenUsed="0"/>
+    <w:lsdException w:name="Dark List Accent 6" w:uiPriority="70" w:semiHidden="0" w:unhideWhenUsed="0"/>
+    <w:lsdException w:name="Colorful Shading Accent 6" w:uiPriority="71" w:semiHidden="0" w:unhideWhenUsed="0"/>
+    <w:lsdException w:name="Colorful List Accent 6" w:uiPriority="72" w:semiHidden="0" w:unhideWhenUsed="0"/>
+    <w:lsdException w:name="Colorful Grid Accent 6" w:uiPriority="73" w:semiHidden="0" w:unhideWhenUsed="0"/>
+    <w:lsdException w:name="Subtle Emphasis" w:uiPriority="19" w:semiHidden="0" w:unhideWhenUsed="0" w:qFormat="1"/>
+    <w:lsdException w:name="Intense Emphasis" w:uiPriority="21" w:semiHidden="0" w:unhideWhenUsed="0" w:qFormat="1"/>
+    <w:lsdException w:name="Subtle Reference" w:uiPriority="31" w:semiHidden="0" w:unhideWhenUsed="0" w:qFormat="1"/>
+    <w:lsdException w:name="Intense Reference" w:uiPriority="32" w:semiHidden="0" w:unhideWhenUsed="0" w:qFormat="1"/>
+    <w:lsdException w:name="Book Title" w:uiPriority="33" w:semiHidden="0" w:unhideWhenUsed="0" w:qFormat="1"/>
     <w:lsdException w:name="Bibliography" w:uiPriority="37"/>
     <w:lsdException w:name="TOC Heading" w:uiPriority="39" w:qFormat="1"/>
   </w:latentStyles>
-  <w:style w:type="paragraph" w:default="1" w:styleId="Normal">
+  <w:style w:type="paragraph" w:styleId="Normal" w:default="1">
     <w:name w:val="Normal"/>
     <w:qFormat/>
     <w:rsid w:val="00AD685C"/>
   </w:style>
-  <w:style w:type="character" w:default="1" w:styleId="DefaultParagraphFont">
+  <w:style w:type="character" w:styleId="DefaultParagraphFont" w:default="1">
     <w:name w:val="Default Paragraph Font"/>
     <w:uiPriority w:val="1"/>
     <w:semiHidden/>
     <w:unhideWhenUsed/>
   </w:style>
-  <w:style w:type="table" w:default="1" w:styleId="TableNormal">
+  <w:style w:type="table" w:styleId="TableNormal" w:default="1">
     <w:name w:val="Normal Table"/>
     <w:uiPriority w:val="99"/>
     <w:semiHidden/>
@@ -2546,7 +2615,7 @@
       </w:tblCellMar>
     </w:tblPr>
   </w:style>
-  <w:style w:type="numbering" w:default="1" w:styleId="NoList">
+  <w:style w:type="numbering" w:styleId="NoList" w:default="1">
     <w:name w:val="No List"/>
     <w:uiPriority w:val="99"/>
     <w:semiHidden/>
@@ -2566,7 +2635,7 @@
       </w:tabs>
     </w:pPr>
   </w:style>
-  <w:style w:type="character" w:customStyle="1" w:styleId="HeaderChar">
+  <w:style w:type="character" w:styleId="HeaderChar" w:customStyle="1">
     <w:name w:val="Header Char"/>
     <w:basedOn w:val="DefaultParagraphFont"/>
     <w:link w:val="Header"/>
@@ -2587,7 +2656,7 @@
       </w:tabs>
     </w:pPr>
   </w:style>
-  <w:style w:type="character" w:customStyle="1" w:styleId="FooterChar">
+  <w:style w:type="character" w:styleId="FooterChar" w:customStyle="1">
     <w:name w:val="Footer Char"/>
     <w:basedOn w:val="DefaultParagraphFont"/>
     <w:link w:val="Footer"/>
@@ -2608,7 +2677,7 @@
       <w:szCs w:val="16"/>
     </w:rPr>
   </w:style>
-  <w:style w:type="character" w:customStyle="1" w:styleId="BalloonTextChar">
+  <w:style w:type="character" w:styleId="BalloonTextChar" w:customStyle="1">
     <w:name w:val="Balloon Text Char"/>
     <w:basedOn w:val="DefaultParagraphFont"/>
     <w:link w:val="BalloonText"/>
@@ -2620,6 +2689,32 @@
       <w:sz w:val="16"/>
       <w:szCs w:val="16"/>
     </w:rPr>
+  </w:style>
+  <w:style xmlns:w="http://schemas.openxmlformats.org/wordprocessingml/2006/main" w:type="table" w:styleId="TableGrid">
+    <w:name xmlns:w="http://schemas.openxmlformats.org/wordprocessingml/2006/main" w:val="Table Grid"/>
+    <w:basedOn xmlns:w="http://schemas.openxmlformats.org/wordprocessingml/2006/main" w:val="TableNormal"/>
+    <w:uiPriority xmlns:w="http://schemas.openxmlformats.org/wordprocessingml/2006/main" w:val="59"/>
+    <w:rsid xmlns:w="http://schemas.openxmlformats.org/wordprocessingml/2006/main" w:val="00FB4123"/>
+    <w:pPr xmlns:w="http://schemas.openxmlformats.org/wordprocessingml/2006/main">
+      <w:spacing w:after="0" w:line="240" w:lineRule="auto"/>
+    </w:pPr>
+    <w:tblPr xmlns:w="http://schemas.openxmlformats.org/wordprocessingml/2006/main">
+      <w:tblInd w:w="0" w:type="dxa"/>
+      <w:tblBorders>
+        <w:top w:val="single" w:color="000000" w:themeColor="text1" w:sz="4" w:space="0"/>
+        <w:left w:val="single" w:color="000000" w:themeColor="text1" w:sz="4" w:space="0"/>
+        <w:bottom w:val="single" w:color="000000" w:themeColor="text1" w:sz="4" w:space="0"/>
+        <w:right w:val="single" w:color="000000" w:themeColor="text1" w:sz="4" w:space="0"/>
+        <w:insideH w:val="single" w:color="000000" w:themeColor="text1" w:sz="4" w:space="0"/>
+        <w:insideV w:val="single" w:color="000000" w:themeColor="text1" w:sz="4" w:space="0"/>
+      </w:tblBorders>
+      <w:tblCellMar>
+        <w:top w:w="0" w:type="dxa"/>
+        <w:left w:w="108" w:type="dxa"/>
+        <w:bottom w:w="0" w:type="dxa"/>
+        <w:right w:w="108" w:type="dxa"/>
+      </w:tblCellMar>
+    </w:tblPr>
   </w:style>
 </w:styles>
 </file>
